--- a/Introduction of Anaconda.docx
+++ b/Introduction of Anaconda.docx
@@ -53,6 +53,66 @@
         <w:spacing w:line="240" w:lineRule="auto"/>
         <w:jc w:val="right"/>
         <w:rPr>
+          <w:b/>
+          <w:i/>
+          <w:sz w:val="22"/>
+          <w:szCs w:val="24"/>
+        </w:rPr>
+      </w:pPr>
+      <w:r>
+        <w:rPr>
+          <w:b/>
+          <w:sz w:val="40"/>
+        </w:rPr>
+        <w:tab/>
+      </w:r>
+      <w:proofErr w:type="spellStart"/>
+      <w:r>
+        <w:rPr>
+          <w:rFonts w:hint="eastAsia"/>
+          <w:b/>
+          <w:sz w:val="22"/>
+          <w:szCs w:val="24"/>
+        </w:rPr>
+        <w:t>빅데이터전공</w:t>
+      </w:r>
+      <w:proofErr w:type="spellEnd"/>
+      <w:r>
+        <w:rPr>
+          <w:rFonts w:hint="eastAsia"/>
+          <w:b/>
+          <w:sz w:val="22"/>
+          <w:szCs w:val="24"/>
+        </w:rPr>
+        <w:t xml:space="preserve"> </w:t>
+      </w:r>
+      <w:r>
+        <w:rPr>
+          <w:b/>
+          <w:i/>
+          <w:sz w:val="22"/>
+          <w:szCs w:val="24"/>
+        </w:rPr>
+        <w:t xml:space="preserve">20155342 </w:t>
+      </w:r>
+      <w:proofErr w:type="spellStart"/>
+      <w:r>
+        <w:rPr>
+          <w:rFonts w:hint="eastAsia"/>
+          <w:b/>
+          <w:i/>
+          <w:sz w:val="22"/>
+          <w:szCs w:val="24"/>
+        </w:rPr>
+        <w:t>지현규</w:t>
+      </w:r>
+      <w:proofErr w:type="spellEnd"/>
+    </w:p>
+    <w:p>
+      <w:pPr>
+        <w:spacing w:line="240" w:lineRule="auto"/>
+        <w:jc w:val="right"/>
+        <w:rPr>
           <w:rFonts w:hint="eastAsia"/>
           <w:b/>
           <w:i/>
@@ -62,56 +122,30 @@
       </w:pPr>
       <w:r>
         <w:rPr>
-          <w:b/>
-          <w:sz w:val="40"/>
-        </w:rPr>
-        <w:tab/>
-      </w:r>
-      <w:proofErr w:type="spellStart"/>
-      <w:r>
-        <w:rPr>
-          <w:rFonts w:hint="eastAsia"/>
-          <w:b/>
-          <w:sz w:val="22"/>
+          <w:rFonts w:hint="eastAsia"/>
+          <w:b/>
+          <w:i/>
+          <w:sz w:val="24"/>
           <w:szCs w:val="24"/>
         </w:rPr>
-        <w:t>빅데이터전공</w:t>
-      </w:r>
-      <w:proofErr w:type="spellEnd"/>
-      <w:r>
-        <w:rPr>
-          <w:rFonts w:hint="eastAsia"/>
-          <w:b/>
-          <w:sz w:val="22"/>
+        <w:t>s</w:t>
+      </w:r>
+      <w:r>
+        <w:rPr>
+          <w:b/>
+          <w:i/>
+          <w:sz w:val="24"/>
           <w:szCs w:val="24"/>
         </w:rPr>
-        <w:t xml:space="preserve"> </w:t>
-      </w:r>
-      <w:r>
-        <w:rPr>
-          <w:b/>
-          <w:i/>
-          <w:sz w:val="22"/>
-          <w:szCs w:val="24"/>
-        </w:rPr>
-        <w:t xml:space="preserve">20155342 </w:t>
-      </w:r>
-      <w:r>
-        <w:rPr>
-          <w:rFonts w:hint="eastAsia"/>
-          <w:b/>
-          <w:i/>
-          <w:sz w:val="22"/>
-          <w:szCs w:val="24"/>
-        </w:rPr>
-        <w:t>지현규</w:t>
-      </w:r>
+        <w:t>igned by member2</w:t>
+      </w:r>
+      <w:bookmarkStart w:id="0" w:name="_GoBack"/>
+      <w:bookmarkEnd w:id="0"/>
     </w:p>
     <w:p>
       <w:pPr>
         <w:spacing w:line="276" w:lineRule="auto"/>
         <w:rPr>
-          <w:rFonts w:hint="eastAsia"/>
           <w:b/>
           <w:sz w:val="28"/>
         </w:rPr>
@@ -833,7 +867,6 @@
       <w:pPr>
         <w:spacing w:line="276" w:lineRule="auto"/>
         <w:rPr>
-          <w:rFonts w:hint="eastAsia"/>
           <w:b/>
           <w:sz w:val="22"/>
         </w:rPr>
@@ -843,7 +876,6 @@
       <w:pPr>
         <w:spacing w:line="276" w:lineRule="auto"/>
         <w:rPr>
-          <w:rFonts w:hint="eastAsia"/>
           <w:b/>
           <w:sz w:val="28"/>
         </w:rPr>
@@ -919,7 +951,6 @@
         <w:spacing w:line="276" w:lineRule="auto"/>
         <w:ind w:firstLineChars="100" w:firstLine="220"/>
         <w:rPr>
-          <w:rFonts w:hint="eastAsia"/>
           <w:sz w:val="22"/>
         </w:rPr>
       </w:pPr>
@@ -974,13 +1005,11 @@
           <w:sz w:val="28"/>
         </w:rPr>
       </w:pPr>
-      <w:bookmarkStart w:id="0" w:name="_GoBack"/>
       <w:r>
         <w:rPr>
           <w:b/>
           <w:sz w:val="28"/>
         </w:rPr>
-        <w:lastRenderedPageBreak/>
         <w:t xml:space="preserve"># </w:t>
       </w:r>
       <w:r>
@@ -1042,141 +1071,6 @@
           <w:sz w:val="28"/>
         </w:rPr>
         <w:t>패키지관리</w:t>
-      </w:r>
-    </w:p>
-    <w:bookmarkEnd w:id="0"/>
-    <w:p>
-      <w:pPr>
-        <w:spacing w:line="276" w:lineRule="auto"/>
-        <w:ind w:firstLineChars="100" w:firstLine="220"/>
-        <w:rPr>
-          <w:sz w:val="22"/>
-        </w:rPr>
-      </w:pPr>
-      <w:r>
-        <w:rPr>
-          <w:rFonts w:hint="eastAsia"/>
-          <w:sz w:val="22"/>
-        </w:rPr>
-        <w:t>패키지 관리자는 컴퓨터에 라이브러리 및 기타 소프트웨어를 설치하는데 사용된다.</w:t>
-      </w:r>
-      <w:r>
-        <w:rPr>
-          <w:sz w:val="22"/>
-        </w:rPr>
-        <w:t xml:space="preserve"> </w:t>
-      </w:r>
-      <w:r>
-        <w:rPr>
-          <w:rFonts w:hint="eastAsia"/>
-          <w:sz w:val="22"/>
-        </w:rPr>
-        <w:t>p</w:t>
-      </w:r>
-      <w:r>
-        <w:rPr>
-          <w:sz w:val="22"/>
-        </w:rPr>
-        <w:t>ip</w:t>
-      </w:r>
-      <w:r>
-        <w:rPr>
-          <w:rFonts w:hint="eastAsia"/>
-          <w:sz w:val="22"/>
-        </w:rPr>
-        <w:t xml:space="preserve">는 </w:t>
-      </w:r>
-      <w:r>
-        <w:rPr>
-          <w:sz w:val="22"/>
-        </w:rPr>
-        <w:t xml:space="preserve">Python </w:t>
-      </w:r>
-      <w:r>
-        <w:rPr>
-          <w:rFonts w:hint="eastAsia"/>
-          <w:sz w:val="22"/>
-        </w:rPr>
-        <w:t>라이브러리의 기본패키지 관리자이다.</w:t>
-      </w:r>
-      <w:r>
-        <w:rPr>
-          <w:sz w:val="22"/>
-        </w:rPr>
-        <w:t xml:space="preserve"> </w:t>
-      </w:r>
-      <w:proofErr w:type="spellStart"/>
-      <w:r>
-        <w:rPr>
-          <w:sz w:val="22"/>
-        </w:rPr>
-        <w:t>Conda</w:t>
-      </w:r>
-      <w:proofErr w:type="spellEnd"/>
-      <w:r>
-        <w:rPr>
-          <w:rFonts w:hint="eastAsia"/>
-          <w:sz w:val="22"/>
-        </w:rPr>
-        <w:t xml:space="preserve">는 </w:t>
-      </w:r>
-      <w:r>
-        <w:rPr>
-          <w:sz w:val="22"/>
-        </w:rPr>
-        <w:t>pip</w:t>
-      </w:r>
-      <w:r>
-        <w:rPr>
-          <w:rFonts w:hint="eastAsia"/>
-          <w:sz w:val="22"/>
-        </w:rPr>
-        <w:t>와 비슷하지만 p</w:t>
-      </w:r>
-      <w:r>
-        <w:rPr>
-          <w:sz w:val="22"/>
-        </w:rPr>
-        <w:t>ip</w:t>
-      </w:r>
-      <w:r>
-        <w:rPr>
-          <w:rFonts w:hint="eastAsia"/>
-          <w:sz w:val="22"/>
-        </w:rPr>
-        <w:t xml:space="preserve">는 일반적인 용도로 사용되지만 </w:t>
-      </w:r>
-      <w:proofErr w:type="spellStart"/>
-      <w:r>
-        <w:rPr>
-          <w:rFonts w:hint="eastAsia"/>
-          <w:sz w:val="22"/>
-        </w:rPr>
-        <w:t>Conda</w:t>
-      </w:r>
-      <w:proofErr w:type="spellEnd"/>
-      <w:r>
-        <w:rPr>
-          <w:rFonts w:hint="eastAsia"/>
-          <w:sz w:val="22"/>
-        </w:rPr>
-        <w:t xml:space="preserve">는 데이터 과학에 </w:t>
-      </w:r>
-      <w:proofErr w:type="spellStart"/>
-      <w:r>
-        <w:rPr>
-          <w:rFonts w:hint="eastAsia"/>
-          <w:sz w:val="22"/>
-        </w:rPr>
-        <w:t>초첨을</w:t>
-      </w:r>
-      <w:proofErr w:type="spellEnd"/>
-      <w:r>
-        <w:rPr>
-          <w:rFonts w:hint="eastAsia"/>
-          <w:sz w:val="22"/>
-        </w:rPr>
-        <w:t xml:space="preserve"> 맞추고 있다. </w:t>
       </w:r>
     </w:p>
     <w:p>
@@ -1187,6 +1081,140 @@
           <w:sz w:val="22"/>
         </w:rPr>
       </w:pPr>
+      <w:r>
+        <w:rPr>
+          <w:rFonts w:hint="eastAsia"/>
+          <w:sz w:val="22"/>
+        </w:rPr>
+        <w:t>패키지 관리자는 컴퓨터에 라이브러리 및 기타 소프트웨어를 설치하는데 사용된다.</w:t>
+      </w:r>
+      <w:r>
+        <w:rPr>
+          <w:sz w:val="22"/>
+        </w:rPr>
+        <w:t xml:space="preserve"> </w:t>
+      </w:r>
+      <w:r>
+        <w:rPr>
+          <w:rFonts w:hint="eastAsia"/>
+          <w:sz w:val="22"/>
+        </w:rPr>
+        <w:t>p</w:t>
+      </w:r>
+      <w:r>
+        <w:rPr>
+          <w:sz w:val="22"/>
+        </w:rPr>
+        <w:t>ip</w:t>
+      </w:r>
+      <w:r>
+        <w:rPr>
+          <w:rFonts w:hint="eastAsia"/>
+          <w:sz w:val="22"/>
+        </w:rPr>
+        <w:t xml:space="preserve">는 </w:t>
+      </w:r>
+      <w:r>
+        <w:rPr>
+          <w:sz w:val="22"/>
+        </w:rPr>
+        <w:t xml:space="preserve">Python </w:t>
+      </w:r>
+      <w:r>
+        <w:rPr>
+          <w:rFonts w:hint="eastAsia"/>
+          <w:sz w:val="22"/>
+        </w:rPr>
+        <w:t>라이브러리의 기본패키지 관리자이다.</w:t>
+      </w:r>
+      <w:r>
+        <w:rPr>
+          <w:sz w:val="22"/>
+        </w:rPr>
+        <w:t xml:space="preserve"> </w:t>
+      </w:r>
+      <w:proofErr w:type="spellStart"/>
+      <w:r>
+        <w:rPr>
+          <w:sz w:val="22"/>
+        </w:rPr>
+        <w:t>Conda</w:t>
+      </w:r>
+      <w:proofErr w:type="spellEnd"/>
+      <w:r>
+        <w:rPr>
+          <w:rFonts w:hint="eastAsia"/>
+          <w:sz w:val="22"/>
+        </w:rPr>
+        <w:t xml:space="preserve">는 </w:t>
+      </w:r>
+      <w:r>
+        <w:rPr>
+          <w:sz w:val="22"/>
+        </w:rPr>
+        <w:t>pip</w:t>
+      </w:r>
+      <w:r>
+        <w:rPr>
+          <w:rFonts w:hint="eastAsia"/>
+          <w:sz w:val="22"/>
+        </w:rPr>
+        <w:t>와 비슷하지만 p</w:t>
+      </w:r>
+      <w:r>
+        <w:rPr>
+          <w:sz w:val="22"/>
+        </w:rPr>
+        <w:t>ip</w:t>
+      </w:r>
+      <w:r>
+        <w:rPr>
+          <w:rFonts w:hint="eastAsia"/>
+          <w:sz w:val="22"/>
+        </w:rPr>
+        <w:t xml:space="preserve">는 일반적인 용도로 사용되지만 </w:t>
+      </w:r>
+      <w:proofErr w:type="spellStart"/>
+      <w:r>
+        <w:rPr>
+          <w:rFonts w:hint="eastAsia"/>
+          <w:sz w:val="22"/>
+        </w:rPr>
+        <w:t>Conda</w:t>
+      </w:r>
+      <w:proofErr w:type="spellEnd"/>
+      <w:r>
+        <w:rPr>
+          <w:rFonts w:hint="eastAsia"/>
+          <w:sz w:val="22"/>
+        </w:rPr>
+        <w:t xml:space="preserve">는 데이터 과학에 </w:t>
+      </w:r>
+      <w:proofErr w:type="spellStart"/>
+      <w:r>
+        <w:rPr>
+          <w:rFonts w:hint="eastAsia"/>
+          <w:sz w:val="22"/>
+        </w:rPr>
+        <w:t>초첨을</w:t>
+      </w:r>
+      <w:proofErr w:type="spellEnd"/>
+      <w:r>
+        <w:rPr>
+          <w:rFonts w:hint="eastAsia"/>
+          <w:sz w:val="22"/>
+        </w:rPr>
+        <w:t xml:space="preserve"> 맞추고 있다. </w:t>
+      </w:r>
+    </w:p>
+    <w:p>
+      <w:pPr>
+        <w:spacing w:line="276" w:lineRule="auto"/>
+        <w:ind w:firstLineChars="100" w:firstLine="220"/>
+        <w:rPr>
+          <w:sz w:val="22"/>
+        </w:rPr>
+      </w:pPr>
       <w:proofErr w:type="spellStart"/>
       <w:r>
         <w:rPr>
@@ -1818,23 +1846,7 @@
           <w:rFonts w:hint="eastAsia"/>
           <w:sz w:val="22"/>
         </w:rPr>
-        <w:t xml:space="preserve">에서 새로운 기능을 사용하는 코드나 제거된 이전 기능을 사용하는 코드를 가질 </w:t>
-      </w:r>
-      <w:proofErr w:type="spellStart"/>
-      <w:r>
-        <w:rPr>
-          <w:rFonts w:hint="eastAsia"/>
-          <w:sz w:val="22"/>
-        </w:rPr>
-        <w:t>수</w:t>
-      </w:r>
-      <w:proofErr w:type="spellEnd"/>
-      <w:r>
-        <w:rPr>
-          <w:rFonts w:hint="eastAsia"/>
-          <w:sz w:val="22"/>
-        </w:rPr>
-        <w:t xml:space="preserve"> 있다.</w:t>
+        <w:t>에서 새로운 기능을 사용하는 코드나 제거된 이전 기능을 사용하는 코드를 가질 수 있다.</w:t>
       </w:r>
       <w:r>
         <w:rPr>
@@ -1993,23 +2005,7 @@
           <w:rFonts w:hint="eastAsia"/>
           <w:sz w:val="22"/>
         </w:rPr>
-        <w:t xml:space="preserve">아나콘다를 </w:t>
-      </w:r>
-      <w:proofErr w:type="spellStart"/>
-      <w:r>
-        <w:rPr>
-          <w:rFonts w:hint="eastAsia"/>
-          <w:sz w:val="22"/>
-        </w:rPr>
-        <w:t>통해</w:t>
-      </w:r>
-      <w:proofErr w:type="spellEnd"/>
-      <w:r>
-        <w:rPr>
-          <w:rFonts w:hint="eastAsia"/>
-          <w:sz w:val="22"/>
-        </w:rPr>
-        <w:t xml:space="preserve"> 별도와 환경을 구축해줌으로서 혼란과 버그를 줄여준다.</w:t>
+        <w:t>아나콘다를 통해 별도와 환경을 구축해줌으로서 혼란과 버그를 줄여준다.</w:t>
       </w:r>
       <w:r>
         <w:rPr>
@@ -2023,7 +2019,6 @@
         <w:spacing w:line="276" w:lineRule="auto"/>
         <w:ind w:firstLineChars="50" w:firstLine="110"/>
         <w:rPr>
-          <w:rFonts w:hint="eastAsia"/>
           <w:sz w:val="22"/>
         </w:rPr>
       </w:pPr>
@@ -2032,6 +2027,7 @@
           <w:rFonts w:hint="eastAsia"/>
           <w:sz w:val="22"/>
         </w:rPr>
+        <w:lastRenderedPageBreak/>
         <w:t xml:space="preserve">환경의 패키지목록을 파일로 내 </w:t>
       </w:r>
       <w:proofErr w:type="spellStart"/>
@@ -2524,6 +2520,7 @@
   <w:style w:type="character" w:default="1" w:styleId="a0">
     <w:name w:val="Default Paragraph Font"/>
     <w:uiPriority w:val="1"/>
+    <w:semiHidden/>
     <w:unhideWhenUsed/>
   </w:style>
   <w:style w:type="table" w:default="1" w:styleId="a1">
